--- a/Hadoop 공부.docx
+++ b/Hadoop 공부.docx
@@ -1175,93 +1175,304 @@
         <w:spacing w:line="360" w:lineRule="auto"/>
         <w:rPr>
           <w:rFonts w:ascii="12LotteMartDreamMedium" w:eastAsia="12LotteMartDreamMedium" w:hAnsi="12LotteMartDreamMedium"/>
-          <w:b/>
-          <w:bCs/>
-          <w:sz w:val="40"/>
-          <w:szCs w:val="44"/>
-        </w:rPr>
-      </w:pPr>
-    </w:p>
-    <w:p>
-      <w:pPr>
-        <w:spacing w:line="360" w:lineRule="auto"/>
-        <w:rPr>
-          <w:rFonts w:ascii="12LotteMartDreamMedium" w:eastAsia="12LotteMartDreamMedium" w:hAnsi="12LotteMartDreamMedium"/>
-        </w:rPr>
-      </w:pPr>
-    </w:p>
-    <w:p>
-      <w:pPr>
-        <w:widowControl/>
-        <w:wordWrap/>
-        <w:autoSpaceDE/>
-        <w:autoSpaceDN/>
-        <w:rPr>
-          <w:rFonts w:ascii="12LotteMartDreamMedium" w:eastAsia="12LotteMartDreamMedium" w:hAnsi="12LotteMartDreamMedium"/>
-        </w:rPr>
-      </w:pPr>
-      <w:r>
-        <w:rPr>
-          <w:rFonts w:ascii="12LotteMartDreamMedium" w:eastAsia="12LotteMartDreamMedium" w:hAnsi="12LotteMartDreamMedium"/>
-        </w:rPr>
-        <w:br w:type="page"/>
-      </w:r>
-    </w:p>
-    <w:p>
-      <w:pPr>
-        <w:spacing w:line="360" w:lineRule="auto"/>
-        <w:rPr>
-          <w:rFonts w:ascii="12LotteMartDreamMedium" w:eastAsia="12LotteMartDreamMedium" w:hAnsi="12LotteMartDreamMedium"/>
-          <w:sz w:val="50"/>
-          <w:szCs w:val="50"/>
-        </w:rPr>
-      </w:pPr>
-      <w:r>
-        <w:rPr>
-          <w:rFonts w:ascii="12LotteMartDreamMedium" w:eastAsia="12LotteMartDreamMedium" w:hAnsi="12LotteMartDreamMedium" w:hint="eastAsia"/>
-          <w:sz w:val="50"/>
-          <w:szCs w:val="50"/>
-        </w:rPr>
-        <w:lastRenderedPageBreak/>
+          <w:szCs w:val="20"/>
+        </w:rPr>
+      </w:pPr>
+      <w:r>
+        <w:rPr>
+          <w:rFonts w:ascii="12LotteMartDreamMedium" w:eastAsia="12LotteMartDreamMedium" w:hAnsi="12LotteMartDreamMedium" w:hint="eastAsia"/>
+          <w:szCs w:val="20"/>
+        </w:rPr>
+        <w:t>블록 구조 파일 시스템</w:t>
+      </w:r>
+    </w:p>
+    <w:p>
+      <w:pPr>
+        <w:pStyle w:val="a3"/>
+        <w:numPr>
+          <w:ilvl w:val="0"/>
+          <w:numId w:val="4"/>
+        </w:numPr>
+        <w:spacing w:line="360" w:lineRule="auto"/>
+        <w:ind w:leftChars="0"/>
+        <w:rPr>
+          <w:rFonts w:ascii="12LotteMartDreamMedium" w:eastAsia="12LotteMartDreamMedium" w:hAnsi="12LotteMartDreamMedium"/>
+          <w:szCs w:val="20"/>
+        </w:rPr>
+      </w:pPr>
+      <w:r>
+        <w:rPr>
+          <w:rFonts w:ascii="12LotteMartDreamMedium" w:eastAsia="12LotteMartDreamMedium" w:hAnsi="12LotteMartDreamMedium" w:hint="eastAsia"/>
+          <w:szCs w:val="20"/>
+        </w:rPr>
+        <w:t>H</w:t>
+      </w:r>
+      <w:r>
+        <w:rPr>
+          <w:rFonts w:ascii="12LotteMartDreamMedium" w:eastAsia="12LotteMartDreamMedium" w:hAnsi="12LotteMartDreamMedium"/>
+          <w:szCs w:val="20"/>
+        </w:rPr>
+        <w:t>DFS</w:t>
+      </w:r>
+      <w:r>
+        <w:rPr>
+          <w:rFonts w:ascii="12LotteMartDreamMedium" w:eastAsia="12LotteMartDreamMedium" w:hAnsi="12LotteMartDreamMedium" w:hint="eastAsia"/>
+          <w:szCs w:val="20"/>
+        </w:rPr>
+        <w:t>에 저장되는 파일은 특정 크기의 블록으로 나누어져 분산된 서버에 저장됨</w:t>
+      </w:r>
+      <w:r>
+        <w:rPr>
+          <w:rFonts w:ascii="12LotteMartDreamMedium" w:eastAsia="12LotteMartDreamMedium" w:hAnsi="12LotteMartDreamMedium"/>
+          <w:szCs w:val="20"/>
+        </w:rPr>
+        <w:t xml:space="preserve"> </w:t>
+      </w:r>
+      <w:r>
+        <w:rPr>
+          <w:rFonts w:ascii="Times New Roman" w:eastAsia="12LotteMartDreamMedium" w:hAnsi="Times New Roman" w:cs="Times New Roman"/>
+          <w:szCs w:val="20"/>
+        </w:rPr>
+        <w:t>–</w:t>
+      </w:r>
+      <w:r>
+        <w:rPr>
+          <w:rFonts w:ascii="12LotteMartDreamMedium" w:eastAsia="12LotteMartDreamMedium" w:hAnsi="12LotteMartDreamMedium"/>
+          <w:szCs w:val="20"/>
+        </w:rPr>
+        <w:t xml:space="preserve"> 128MB</w:t>
+      </w:r>
+    </w:p>
+    <w:p>
+      <w:pPr>
+        <w:spacing w:line="360" w:lineRule="auto"/>
+        <w:rPr>
+          <w:rFonts w:ascii="12LotteMartDreamMedium" w:eastAsia="12LotteMartDreamMedium" w:hAnsi="12LotteMartDreamMedium"/>
+          <w:szCs w:val="20"/>
+        </w:rPr>
+      </w:pPr>
+    </w:p>
+    <w:p>
+      <w:pPr>
+        <w:spacing w:line="360" w:lineRule="auto"/>
+        <w:rPr>
+          <w:rFonts w:ascii="12LotteMartDreamMedium" w:eastAsia="12LotteMartDreamMedium" w:hAnsi="12LotteMartDreamMedium"/>
+          <w:szCs w:val="20"/>
+        </w:rPr>
+      </w:pPr>
+      <w:r>
+        <w:rPr>
+          <w:rFonts w:ascii="12LotteMartDreamMedium" w:eastAsia="12LotteMartDreamMedium" w:hAnsi="12LotteMartDreamMedium"/>
+          <w:szCs w:val="20"/>
+        </w:rPr>
+        <w:t>Name Node &amp; Data Node</w:t>
+      </w:r>
+    </w:p>
+    <w:p>
+      <w:pPr>
+        <w:pStyle w:val="a3"/>
+        <w:numPr>
+          <w:ilvl w:val="0"/>
+          <w:numId w:val="4"/>
+        </w:numPr>
+        <w:spacing w:line="360" w:lineRule="auto"/>
+        <w:ind w:leftChars="0"/>
+        <w:rPr>
+          <w:rFonts w:ascii="12LotteMartDreamMedium" w:eastAsia="12LotteMartDreamMedium" w:hAnsi="12LotteMartDreamMedium"/>
+          <w:szCs w:val="20"/>
+        </w:rPr>
+      </w:pPr>
+      <w:r>
+        <w:rPr>
+          <w:rFonts w:ascii="12LotteMartDreamMedium" w:eastAsia="12LotteMartDreamMedium" w:hAnsi="12LotteMartDreamMedium"/>
+          <w:szCs w:val="20"/>
+        </w:rPr>
+        <w:t xml:space="preserve">Master </w:t>
+      </w:r>
+      <w:proofErr w:type="gramStart"/>
+      <w:r>
+        <w:rPr>
+          <w:rFonts w:ascii="12LotteMartDreamMedium" w:eastAsia="12LotteMartDreamMedium" w:hAnsi="12LotteMartDreamMedium"/>
+          <w:szCs w:val="20"/>
+        </w:rPr>
+        <w:t>Server(</w:t>
+      </w:r>
+      <w:proofErr w:type="gramEnd"/>
+      <w:r>
+        <w:rPr>
+          <w:rFonts w:ascii="12LotteMartDreamMedium" w:eastAsia="12LotteMartDreamMedium" w:hAnsi="12LotteMartDreamMedium"/>
+          <w:szCs w:val="20"/>
+        </w:rPr>
+        <w:t>Name Node)</w:t>
+      </w:r>
+    </w:p>
+    <w:p>
+      <w:pPr>
+        <w:pStyle w:val="a3"/>
+        <w:numPr>
+          <w:ilvl w:val="1"/>
+          <w:numId w:val="6"/>
+        </w:numPr>
+        <w:spacing w:line="360" w:lineRule="auto"/>
+        <w:ind w:leftChars="0"/>
+        <w:rPr>
+          <w:rFonts w:ascii="12LotteMartDreamMedium" w:eastAsia="12LotteMartDreamMedium" w:hAnsi="12LotteMartDreamMedium"/>
+          <w:szCs w:val="20"/>
+        </w:rPr>
+      </w:pPr>
+      <w:r>
+        <w:rPr>
+          <w:rFonts w:ascii="12LotteMartDreamMedium" w:eastAsia="12LotteMartDreamMedium" w:hAnsi="12LotteMartDreamMedium" w:hint="eastAsia"/>
+          <w:szCs w:val="20"/>
+        </w:rPr>
+        <w:t>메타 데이터 관리</w:t>
+      </w:r>
+    </w:p>
+    <w:p>
+      <w:pPr>
+        <w:pStyle w:val="a3"/>
+        <w:numPr>
+          <w:ilvl w:val="1"/>
+          <w:numId w:val="6"/>
+        </w:numPr>
+        <w:spacing w:line="360" w:lineRule="auto"/>
+        <w:ind w:leftChars="0"/>
+        <w:rPr>
+          <w:rFonts w:ascii="12LotteMartDreamMedium" w:eastAsia="12LotteMartDreamMedium" w:hAnsi="12LotteMartDreamMedium"/>
+          <w:szCs w:val="20"/>
+        </w:rPr>
+      </w:pPr>
+      <w:r>
+        <w:rPr>
+          <w:rFonts w:ascii="12LotteMartDreamMedium" w:eastAsia="12LotteMartDreamMedium" w:hAnsi="12LotteMartDreamMedium" w:hint="eastAsia"/>
+          <w:szCs w:val="20"/>
+        </w:rPr>
+        <w:t>데이터 노드 모니터링</w:t>
+      </w:r>
+    </w:p>
+    <w:p>
+      <w:pPr>
+        <w:pStyle w:val="a3"/>
+        <w:numPr>
+          <w:ilvl w:val="1"/>
+          <w:numId w:val="6"/>
+        </w:numPr>
+        <w:spacing w:line="360" w:lineRule="auto"/>
+        <w:ind w:leftChars="0"/>
+        <w:rPr>
+          <w:rFonts w:ascii="12LotteMartDreamMedium" w:eastAsia="12LotteMartDreamMedium" w:hAnsi="12LotteMartDreamMedium"/>
+          <w:szCs w:val="20"/>
+        </w:rPr>
+      </w:pPr>
+      <w:r>
+        <w:rPr>
+          <w:rFonts w:ascii="12LotteMartDreamMedium" w:eastAsia="12LotteMartDreamMedium" w:hAnsi="12LotteMartDreamMedium" w:hint="eastAsia"/>
+          <w:szCs w:val="20"/>
+        </w:rPr>
+        <w:t>블록 관리</w:t>
+      </w:r>
+    </w:p>
+    <w:p>
+      <w:pPr>
+        <w:pStyle w:val="a3"/>
+        <w:numPr>
+          <w:ilvl w:val="1"/>
+          <w:numId w:val="6"/>
+        </w:numPr>
+        <w:spacing w:line="360" w:lineRule="auto"/>
+        <w:ind w:leftChars="0"/>
+        <w:rPr>
+          <w:rFonts w:ascii="12LotteMartDreamMedium" w:eastAsia="12LotteMartDreamMedium" w:hAnsi="12LotteMartDreamMedium"/>
+          <w:szCs w:val="20"/>
+        </w:rPr>
+      </w:pPr>
+      <w:r>
+        <w:rPr>
+          <w:rFonts w:ascii="12LotteMartDreamMedium" w:eastAsia="12LotteMartDreamMedium" w:hAnsi="12LotteMartDreamMedium"/>
+          <w:szCs w:val="20"/>
+        </w:rPr>
+        <w:t xml:space="preserve">Client </w:t>
+      </w:r>
+      <w:r>
+        <w:rPr>
+          <w:rFonts w:ascii="12LotteMartDreamMedium" w:eastAsia="12LotteMartDreamMedium" w:hAnsi="12LotteMartDreamMedium" w:hint="eastAsia"/>
+          <w:szCs w:val="20"/>
+        </w:rPr>
+        <w:t>요청 접수</w:t>
+      </w:r>
+    </w:p>
+    <w:p>
+      <w:pPr>
+        <w:pStyle w:val="a3"/>
+        <w:numPr>
+          <w:ilvl w:val="0"/>
+          <w:numId w:val="6"/>
+        </w:numPr>
+        <w:spacing w:line="360" w:lineRule="auto"/>
+        <w:ind w:leftChars="0"/>
+        <w:rPr>
+          <w:rFonts w:ascii="12LotteMartDreamMedium" w:eastAsia="12LotteMartDreamMedium" w:hAnsi="12LotteMartDreamMedium"/>
+          <w:szCs w:val="20"/>
+        </w:rPr>
+      </w:pPr>
+      <w:r>
+        <w:rPr>
+          <w:rFonts w:ascii="12LotteMartDreamMedium" w:eastAsia="12LotteMartDreamMedium" w:hAnsi="12LotteMartDreamMedium"/>
+          <w:szCs w:val="20"/>
+        </w:rPr>
+        <w:t xml:space="preserve">Slave </w:t>
+      </w:r>
+      <w:proofErr w:type="gramStart"/>
+      <w:r>
+        <w:rPr>
+          <w:rFonts w:ascii="12LotteMartDreamMedium" w:eastAsia="12LotteMartDreamMedium" w:hAnsi="12LotteMartDreamMedium"/>
+          <w:szCs w:val="20"/>
+        </w:rPr>
+        <w:t>Server(</w:t>
+      </w:r>
+      <w:proofErr w:type="gramEnd"/>
+      <w:r>
+        <w:rPr>
+          <w:rFonts w:ascii="12LotteMartDreamMedium" w:eastAsia="12LotteMartDreamMedium" w:hAnsi="12LotteMartDreamMedium"/>
+          <w:szCs w:val="20"/>
+        </w:rPr>
+        <w:t>Data Node)</w:t>
+      </w:r>
+    </w:p>
+    <w:p>
+      <w:pPr>
+        <w:pStyle w:val="a3"/>
+        <w:numPr>
+          <w:ilvl w:val="1"/>
+          <w:numId w:val="6"/>
+        </w:numPr>
+        <w:spacing w:line="360" w:lineRule="auto"/>
+        <w:ind w:leftChars="0"/>
+        <w:rPr>
+          <w:rFonts w:ascii="12LotteMartDreamMedium" w:eastAsia="12LotteMartDreamMedium" w:hAnsi="12LotteMartDreamMedium"/>
+          <w:szCs w:val="20"/>
+        </w:rPr>
+      </w:pPr>
+      <w:r>
+        <w:rPr>
+          <w:rFonts w:ascii="12LotteMartDreamMedium" w:eastAsia="12LotteMartDreamMedium" w:hAnsi="12LotteMartDreamMedium" w:hint="eastAsia"/>
+          <w:szCs w:val="20"/>
+        </w:rPr>
         <w:t>C</w:t>
       </w:r>
       <w:r>
         <w:rPr>
           <w:rFonts w:ascii="12LotteMartDreamMedium" w:eastAsia="12LotteMartDreamMedium" w:hAnsi="12LotteMartDreamMedium"/>
-          <w:sz w:val="50"/>
-          <w:szCs w:val="50"/>
-        </w:rPr>
-        <w:t>ODE</w:t>
-      </w:r>
-    </w:p>
-    <w:p>
-      <w:pPr>
-        <w:spacing w:line="360" w:lineRule="auto"/>
-        <w:rPr>
-          <w:rFonts w:ascii="12LotteMartDreamMedium" w:eastAsia="12LotteMartDreamMedium" w:hAnsi="12LotteMartDreamMedium"/>
-          <w:szCs w:val="20"/>
-        </w:rPr>
-      </w:pPr>
-      <w:r>
-        <w:rPr>
-          <w:rFonts w:ascii="12LotteMartDreamMedium" w:eastAsia="12LotteMartDreamMedium" w:hAnsi="12LotteMartDreamMedium" w:hint="eastAsia"/>
-          <w:szCs w:val="20"/>
-        </w:rPr>
-        <w:t>[</w:t>
-      </w:r>
-      <w:r>
-        <w:rPr>
-          <w:rFonts w:ascii="12LotteMartDreamMedium" w:eastAsia="12LotteMartDreamMedium" w:hAnsi="12LotteMartDreamMedium"/>
-          <w:szCs w:val="20"/>
-        </w:rPr>
-        <w:t xml:space="preserve"> Local</w:t>
-      </w:r>
-      <w:r>
-        <w:rPr>
-          <w:rFonts w:ascii="12LotteMartDreamMedium" w:eastAsia="12LotteMartDreamMedium" w:hAnsi="12LotteMartDreamMedium" w:hint="eastAsia"/>
-          <w:szCs w:val="20"/>
-        </w:rPr>
-        <w:t xml:space="preserve">에 있는 파일 </w:t>
+          <w:szCs w:val="20"/>
+        </w:rPr>
+        <w:t>lient</w:t>
+      </w:r>
+      <w:r>
+        <w:rPr>
+          <w:rFonts w:ascii="12LotteMartDreamMedium" w:eastAsia="12LotteMartDreamMedium" w:hAnsi="12LotteMartDreamMedium" w:hint="eastAsia"/>
+          <w:szCs w:val="20"/>
+        </w:rPr>
+        <w:t xml:space="preserve">가 </w:t>
       </w:r>
       <w:r>
         <w:rPr>
@@ -1275,54 +1486,33 @@
           <w:rFonts w:ascii="12LotteMartDreamMedium" w:eastAsia="12LotteMartDreamMedium" w:hAnsi="12LotteMartDreamMedium" w:hint="eastAsia"/>
           <w:szCs w:val="20"/>
         </w:rPr>
-        <w:t xml:space="preserve">에 저장하기 </w:t>
-      </w:r>
-      <w:r>
-        <w:rPr>
-          <w:rFonts w:ascii="12LotteMartDreamMedium" w:eastAsia="12LotteMartDreamMedium" w:hAnsi="12LotteMartDreamMedium"/>
-          <w:szCs w:val="20"/>
-        </w:rPr>
-        <w:t>]</w:t>
-      </w:r>
-    </w:p>
-    <w:p>
-      <w:pPr>
-        <w:spacing w:line="360" w:lineRule="auto"/>
-        <w:rPr>
-          <w:rFonts w:ascii="12LotteMartDreamMedium" w:eastAsia="12LotteMartDreamMedium" w:hAnsi="12LotteMartDreamMedium"/>
-          <w:szCs w:val="20"/>
-        </w:rPr>
-      </w:pPr>
-      <w:r>
-        <w:rPr>
-          <w:rFonts w:ascii="12LotteMartDreamMedium" w:eastAsia="12LotteMartDreamMedium" w:hAnsi="12LotteMartDreamMedium" w:hint="eastAsia"/>
-          <w:szCs w:val="20"/>
-        </w:rPr>
-        <w:t>&gt;</w:t>
-      </w:r>
-      <w:r>
-        <w:rPr>
-          <w:rFonts w:ascii="12LotteMartDreamMedium" w:eastAsia="12LotteMartDreamMedium" w:hAnsi="12LotteMartDreamMedium"/>
-          <w:szCs w:val="20"/>
-        </w:rPr>
-        <w:t xml:space="preserve">&gt;&gt; </w:t>
-      </w:r>
-      <w:proofErr w:type="spellStart"/>
-      <w:r>
-        <w:rPr>
-          <w:rFonts w:ascii="12LotteMartDreamMedium" w:eastAsia="12LotteMartDreamMedium" w:hAnsi="12LotteMartDreamMedium" w:hint="eastAsia"/>
-          <w:szCs w:val="20"/>
-        </w:rPr>
-        <w:t>h</w:t>
-      </w:r>
-      <w:r>
-        <w:rPr>
-          <w:rFonts w:ascii="12LotteMartDreamMedium" w:eastAsia="12LotteMartDreamMedium" w:hAnsi="12LotteMartDreamMedium"/>
-          <w:szCs w:val="20"/>
-        </w:rPr>
-        <w:t>dfs</w:t>
-      </w:r>
-      <w:proofErr w:type="spellEnd"/>
+        <w:t>에 저장하는 파일을 로컬 디스크에 유지</w:t>
+      </w:r>
+    </w:p>
+    <w:p>
+      <w:pPr>
+        <w:pStyle w:val="a3"/>
+        <w:spacing w:line="360" w:lineRule="auto"/>
+        <w:ind w:leftChars="0" w:left="1200"/>
+        <w:rPr>
+          <w:rFonts w:ascii="12LotteMartDreamMedium" w:eastAsia="12LotteMartDreamMedium" w:hAnsi="12LotteMartDreamMedium" w:hint="eastAsia"/>
+          <w:szCs w:val="20"/>
+        </w:rPr>
+      </w:pPr>
+      <w:r>
+        <w:rPr>
+          <w:rFonts w:ascii="12LotteMartDreamMedium" w:eastAsia="12LotteMartDreamMedium" w:hAnsi="12LotteMartDreamMedium" w:hint="eastAsia"/>
+          <w:szCs w:val="20"/>
+        </w:rPr>
+        <w:t xml:space="preserve">(파일 </w:t>
+      </w:r>
+      <w:r>
+        <w:rPr>
+          <w:rFonts w:ascii="Times New Roman" w:eastAsia="12LotteMartDreamMedium" w:hAnsi="Times New Roman" w:cs="Times New Roman"/>
+          <w:szCs w:val="20"/>
+        </w:rPr>
+        <w:t>–</w:t>
+      </w:r>
       <w:r>
         <w:rPr>
           <w:rFonts w:ascii="12LotteMartDreamMedium" w:eastAsia="12LotteMartDreamMedium" w:hAnsi="12LotteMartDreamMedium"/>
@@ -1330,126 +1520,43 @@
         </w:rPr>
         <w:t xml:space="preserve"> </w:t>
       </w:r>
-      <w:proofErr w:type="spellStart"/>
-      <w:r>
-        <w:rPr>
-          <w:rFonts w:ascii="12LotteMartDreamMedium" w:eastAsia="12LotteMartDreamMedium" w:hAnsi="12LotteMartDreamMedium"/>
-          <w:szCs w:val="20"/>
-        </w:rPr>
-        <w:t>dfs</w:t>
-      </w:r>
-      <w:proofErr w:type="spellEnd"/>
-      <w:r>
-        <w:rPr>
-          <w:rFonts w:ascii="12LotteMartDreamMedium" w:eastAsia="12LotteMartDreamMedium" w:hAnsi="12LotteMartDreamMedium"/>
-          <w:szCs w:val="20"/>
-        </w:rPr>
-        <w:t xml:space="preserve"> -put </w:t>
-      </w:r>
-      <w:r>
-        <w:rPr>
-          <w:rFonts w:ascii="12LotteMartDreamMedium" w:eastAsia="12LotteMartDreamMedium" w:hAnsi="12LotteMartDreamMedium" w:hint="eastAsia"/>
-          <w:szCs w:val="20"/>
-        </w:rPr>
-        <w:t>(</w:t>
-      </w:r>
-      <w:r>
-        <w:rPr>
-          <w:rFonts w:ascii="12LotteMartDreamMedium" w:eastAsia="12LotteMartDreamMedium" w:hAnsi="12LotteMartDreamMedium"/>
-          <w:szCs w:val="20"/>
-        </w:rPr>
-        <w:t>local</w:t>
-      </w:r>
-      <w:r>
-        <w:rPr>
-          <w:rFonts w:ascii="12LotteMartDreamMedium" w:eastAsia="12LotteMartDreamMedium" w:hAnsi="12LotteMartDreamMedium" w:hint="eastAsia"/>
-          <w:szCs w:val="20"/>
-        </w:rPr>
-        <w:t xml:space="preserve">파일의 </w:t>
-      </w:r>
-      <w:r>
-        <w:rPr>
-          <w:rFonts w:ascii="12LotteMartDreamMedium" w:eastAsia="12LotteMartDreamMedium" w:hAnsi="12LotteMartDreamMedium"/>
-          <w:szCs w:val="20"/>
-        </w:rPr>
-        <w:t>directory) (</w:t>
-      </w:r>
-      <w:r>
-        <w:rPr>
-          <w:rFonts w:ascii="12LotteMartDreamMedium" w:eastAsia="12LotteMartDreamMedium" w:hAnsi="12LotteMartDreamMedium" w:hint="eastAsia"/>
-          <w:szCs w:val="20"/>
-        </w:rPr>
-        <w:t xml:space="preserve">저장할 </w:t>
-      </w:r>
-      <w:r>
-        <w:rPr>
-          <w:rFonts w:ascii="12LotteMartDreamMedium" w:eastAsia="12LotteMartDreamMedium" w:hAnsi="12LotteMartDreamMedium"/>
-          <w:szCs w:val="20"/>
-        </w:rPr>
-        <w:t>HDFS</w:t>
-      </w:r>
-      <w:r>
-        <w:rPr>
-          <w:rFonts w:ascii="12LotteMartDreamMedium" w:eastAsia="12LotteMartDreamMedium" w:hAnsi="12LotteMartDreamMedium" w:hint="eastAsia"/>
-          <w:szCs w:val="20"/>
-        </w:rPr>
-        <w:t>의 디렉토리</w:t>
-      </w:r>
-      <w:r>
-        <w:rPr>
-          <w:rFonts w:ascii="12LotteMartDreamMedium" w:eastAsia="12LotteMartDreamMedium" w:hAnsi="12LotteMartDreamMedium"/>
-          <w:szCs w:val="20"/>
-        </w:rPr>
-        <w:t>)</w:t>
-      </w:r>
-      <w:r>
-        <w:rPr>
-          <w:rFonts w:ascii="12LotteMartDreamMedium" w:eastAsia="12LotteMartDreamMedium" w:hAnsi="12LotteMartDreamMedium"/>
-          <w:szCs w:val="20"/>
-        </w:rPr>
-        <w:br/>
-      </w:r>
-    </w:p>
-    <w:p>
-      <w:pPr>
-        <w:widowControl/>
-        <w:wordWrap/>
-        <w:autoSpaceDE/>
-        <w:autoSpaceDN/>
-        <w:rPr>
-          <w:rFonts w:ascii="12LotteMartDreamMedium" w:eastAsia="12LotteMartDreamMedium" w:hAnsi="12LotteMartDreamMedium" w:hint="eastAsia"/>
-          <w:szCs w:val="20"/>
-        </w:rPr>
-      </w:pPr>
+      <w:r>
+        <w:rPr>
+          <w:rFonts w:ascii="12LotteMartDreamMedium" w:eastAsia="12LotteMartDreamMedium" w:hAnsi="12LotteMartDreamMedium" w:hint="eastAsia"/>
+          <w:szCs w:val="20"/>
+        </w:rPr>
+        <w:t xml:space="preserve">실제 데이터가 저장돼 있는 </w:t>
+      </w:r>
+      <w:r>
+        <w:rPr>
+          <w:rFonts w:ascii="12LotteMartDreamMedium" w:eastAsia="12LotteMartDreamMedium" w:hAnsi="12LotteMartDreamMedium"/>
+          <w:szCs w:val="20"/>
+        </w:rPr>
+        <w:t xml:space="preserve">Raw Data </w:t>
+      </w:r>
+      <w:r>
+        <w:rPr>
+          <w:rFonts w:ascii="12LotteMartDreamMedium" w:eastAsia="12LotteMartDreamMedium" w:hAnsi="12LotteMartDreamMedium" w:hint="eastAsia"/>
+          <w:szCs w:val="20"/>
+        </w:rPr>
+        <w:t>파일</w:t>
+      </w:r>
       <w:bookmarkStart w:id="0" w:name="_GoBack"/>
       <w:bookmarkEnd w:id="0"/>
-    </w:p>
-    <w:p>
-      <w:pPr>
-        <w:spacing w:line="360" w:lineRule="auto"/>
-        <w:rPr>
-          <w:rFonts w:ascii="12LotteMartDreamMedium" w:eastAsia="12LotteMartDreamMedium" w:hAnsi="12LotteMartDreamMedium"/>
-          <w:szCs w:val="20"/>
-        </w:rPr>
-      </w:pPr>
-    </w:p>
-    <w:p>
-      <w:pPr>
-        <w:spacing w:line="360" w:lineRule="auto"/>
-        <w:rPr>
-          <w:rFonts w:ascii="12LotteMartDreamMedium" w:eastAsia="12LotteMartDreamMedium" w:hAnsi="12LotteMartDreamMedium"/>
-          <w:szCs w:val="20"/>
-        </w:rPr>
-      </w:pPr>
-    </w:p>
-    <w:p>
-      <w:pPr>
-        <w:spacing w:line="360" w:lineRule="auto"/>
-        <w:rPr>
-          <w:rFonts w:ascii="12LotteMartDreamMedium" w:eastAsia="12LotteMartDreamMedium" w:hAnsi="12LotteMartDreamMedium" w:hint="eastAsia"/>
-          <w:szCs w:val="20"/>
-        </w:rPr>
-      </w:pPr>
+      <w:r>
+        <w:rPr>
+          <w:rFonts w:ascii="12LotteMartDreamMedium" w:eastAsia="12LotteMartDreamMedium" w:hAnsi="12LotteMartDreamMedium"/>
+          <w:szCs w:val="20"/>
+        </w:rPr>
+        <w:t xml:space="preserve">, </w:t>
+      </w:r>
+      <w:r>
+        <w:rPr>
+          <w:rFonts w:ascii="12LotteMartDreamMedium" w:eastAsia="12LotteMartDreamMedium" w:hAnsi="12LotteMartDreamMedium" w:hint="eastAsia"/>
+          <w:szCs w:val="20"/>
+        </w:rPr>
+        <w:t>메타데이터가 설정돼 있는 파일)</w:t>
+      </w:r>
     </w:p>
     <w:sectPr>
       <w:pgSz w:w="11900" w:h="16840"/>
@@ -1463,7 +1570,260 @@
 
 <file path=word/numbering.xml><?xml version="1.0" encoding="utf-8"?>
 <w:numbering xmlns:wpc="http://schemas.microsoft.com/office/word/2010/wordprocessingCanvas" xmlns:cx="http://schemas.microsoft.com/office/drawing/2014/chartex" xmlns:cx1="http://schemas.microsoft.com/office/drawing/2015/9/8/chartex" xmlns:cx2="http://schemas.microsoft.com/office/drawing/2015/10/21/chartex" xmlns:cx3="http://schemas.microsoft.com/office/drawing/2016/5/9/chartex" xmlns:cx4="http://schemas.microsoft.com/office/drawing/2016/5/10/chartex" xmlns:cx5="http://schemas.microsoft.com/office/drawing/2016/5/11/chartex" xmlns:cx6="http://schemas.microsoft.com/office/drawing/2016/5/12/chartex" xmlns:cx7="http://schemas.microsoft.com/office/drawing/2016/5/13/chartex" xmlns:cx8="http://schemas.microsoft.com/office/drawing/2016/5/14/chartex" xmlns:mc="http://schemas.openxmlformats.org/markup-compatibility/2006" xmlns:aink="http://schemas.microsoft.com/office/drawing/2016/ink" xmlns:am3d="http://schemas.microsoft.com/office/drawing/2017/model3d" xmlns:o="urn:schemas-microsoft-com:office:office" xmlns:r="http://schemas.openxmlformats.org/officeDocument/2006/relationships" xmlns:m="http://schemas.openxmlformats.org/officeDocument/2006/math" xmlns:v="urn:schemas-microsoft-com:vml" xmlns:wp14="http://schemas.microsoft.com/office/word/2010/wordprocessingDrawing" xmlns:wp="http://schemas.openxmlformats.org/drawingml/2006/wordprocessingDrawing" xmlns:w10="urn:schemas-microsoft-com:office:word" xmlns:w="http://schemas.openxmlformats.org/wordprocessingml/2006/main" xmlns:w14="http://schemas.microsoft.com/office/word/2010/wordml" xmlns:w15="http://schemas.microsoft.com/office/word/2012/wordml" xmlns:w16cid="http://schemas.microsoft.com/office/word/2016/wordml/cid" xmlns:w16se="http://schemas.microsoft.com/office/word/2015/wordml/symex" xmlns:wpg="http://schemas.microsoft.com/office/word/2010/wordprocessingGroup" xmlns:wpi="http://schemas.microsoft.com/office/word/2010/wordprocessingInk" xmlns:wne="http://schemas.microsoft.com/office/word/2006/wordml" xmlns:wps="http://schemas.microsoft.com/office/word/2010/wordprocessingShape" mc:Ignorable="w14 w15 w16se w16cid wp14">
+  <w:numPicBullet w:numPicBulletId="0">
+    <w:pict>
+      <v:shapetype id="_x0000_t75" coordsize="21600,21600" o:spt="75" o:preferrelative="t" path="m@4@5l@4@11@9@11@9@5xe" filled="f" stroked="f">
+        <v:stroke joinstyle="miter"/>
+        <v:formulas>
+          <v:f eqn="if lineDrawn pixelLineWidth 0"/>
+          <v:f eqn="sum @0 1 0"/>
+          <v:f eqn="sum 0 0 @1"/>
+          <v:f eqn="prod @2 1 2"/>
+          <v:f eqn="prod @3 21600 pixelWidth"/>
+          <v:f eqn="prod @3 21600 pixelHeight"/>
+          <v:f eqn="sum @0 0 1"/>
+          <v:f eqn="prod @6 1 2"/>
+          <v:f eqn="prod @7 21600 pixelWidth"/>
+          <v:f eqn="sum @8 21600 0"/>
+          <v:f eqn="prod @7 21600 pixelHeight"/>
+          <v:f eqn="sum @10 21600 0"/>
+        </v:formulas>
+        <v:path o:extrusionok="f" gradientshapeok="t" o:connecttype="rect"/>
+        <o:lock v:ext="edit" aspectratio="t"/>
+      </v:shapetype>
+      <v:shape id="_x0000_i1028" type="#_x0000_t75" style="width:7.5pt;height:7.5pt" o:bullet="t">
+        <v:imagedata r:id="rId1" o:title="mso1F368B8D"/>
+      </v:shape>
+    </w:pict>
+  </w:numPicBullet>
   <w:abstractNum w:abstractNumId="0" w15:restartNumberingAfterBreak="0">
+    <w:nsid w:val="2A1B06F7"/>
+    <w:multiLevelType w:val="hybridMultilevel"/>
+    <w:tmpl w:val="A4BC38CE"/>
+    <w:lvl w:ilvl="0" w:tplc="AA481374">
+      <w:start w:val="107"/>
+      <w:numFmt w:val="bullet"/>
+      <w:lvlText w:val="-"/>
+      <w:lvlJc w:val="left"/>
+      <w:pPr>
+        <w:ind w:left="760" w:hanging="360"/>
+      </w:pPr>
+      <w:rPr>
+        <w:rFonts w:ascii="12LotteMartDreamMedium" w:eastAsia="12LotteMartDreamMedium" w:hAnsi="12LotteMartDreamMedium" w:cstheme="minorBidi" w:hint="eastAsia"/>
+      </w:rPr>
+    </w:lvl>
+    <w:lvl w:ilvl="1" w:tplc="04090007">
+      <w:start w:val="1"/>
+      <w:numFmt w:val="bullet"/>
+      <w:lvlText w:val=""/>
+      <w:lvlPicBulletId w:val="0"/>
+      <w:lvlJc w:val="left"/>
+      <w:pPr>
+        <w:ind w:left="1200" w:hanging="400"/>
+      </w:pPr>
+      <w:rPr>
+        <w:rFonts w:ascii="Wingdings" w:hAnsi="Wingdings" w:hint="default"/>
+      </w:rPr>
+    </w:lvl>
+    <w:lvl w:ilvl="2" w:tplc="04090005" w:tentative="1">
+      <w:start w:val="1"/>
+      <w:numFmt w:val="bullet"/>
+      <w:lvlText w:val=""/>
+      <w:lvlJc w:val="left"/>
+      <w:pPr>
+        <w:ind w:left="1600" w:hanging="400"/>
+      </w:pPr>
+      <w:rPr>
+        <w:rFonts w:ascii="Wingdings" w:hAnsi="Wingdings" w:hint="default"/>
+      </w:rPr>
+    </w:lvl>
+    <w:lvl w:ilvl="3" w:tplc="04090001" w:tentative="1">
+      <w:start w:val="1"/>
+      <w:numFmt w:val="bullet"/>
+      <w:lvlText w:val=""/>
+      <w:lvlJc w:val="left"/>
+      <w:pPr>
+        <w:ind w:left="2000" w:hanging="400"/>
+      </w:pPr>
+      <w:rPr>
+        <w:rFonts w:ascii="Wingdings" w:hAnsi="Wingdings" w:hint="default"/>
+      </w:rPr>
+    </w:lvl>
+    <w:lvl w:ilvl="4" w:tplc="04090003" w:tentative="1">
+      <w:start w:val="1"/>
+      <w:numFmt w:val="bullet"/>
+      <w:lvlText w:val=""/>
+      <w:lvlJc w:val="left"/>
+      <w:pPr>
+        <w:ind w:left="2400" w:hanging="400"/>
+      </w:pPr>
+      <w:rPr>
+        <w:rFonts w:ascii="Wingdings" w:hAnsi="Wingdings" w:hint="default"/>
+      </w:rPr>
+    </w:lvl>
+    <w:lvl w:ilvl="5" w:tplc="04090005" w:tentative="1">
+      <w:start w:val="1"/>
+      <w:numFmt w:val="bullet"/>
+      <w:lvlText w:val=""/>
+      <w:lvlJc w:val="left"/>
+      <w:pPr>
+        <w:ind w:left="2800" w:hanging="400"/>
+      </w:pPr>
+      <w:rPr>
+        <w:rFonts w:ascii="Wingdings" w:hAnsi="Wingdings" w:hint="default"/>
+      </w:rPr>
+    </w:lvl>
+    <w:lvl w:ilvl="6" w:tplc="04090001" w:tentative="1">
+      <w:start w:val="1"/>
+      <w:numFmt w:val="bullet"/>
+      <w:lvlText w:val=""/>
+      <w:lvlJc w:val="left"/>
+      <w:pPr>
+        <w:ind w:left="3200" w:hanging="400"/>
+      </w:pPr>
+      <w:rPr>
+        <w:rFonts w:ascii="Wingdings" w:hAnsi="Wingdings" w:hint="default"/>
+      </w:rPr>
+    </w:lvl>
+    <w:lvl w:ilvl="7" w:tplc="04090003" w:tentative="1">
+      <w:start w:val="1"/>
+      <w:numFmt w:val="bullet"/>
+      <w:lvlText w:val=""/>
+      <w:lvlJc w:val="left"/>
+      <w:pPr>
+        <w:ind w:left="3600" w:hanging="400"/>
+      </w:pPr>
+      <w:rPr>
+        <w:rFonts w:ascii="Wingdings" w:hAnsi="Wingdings" w:hint="default"/>
+      </w:rPr>
+    </w:lvl>
+    <w:lvl w:ilvl="8" w:tplc="04090005" w:tentative="1">
+      <w:start w:val="1"/>
+      <w:numFmt w:val="bullet"/>
+      <w:lvlText w:val=""/>
+      <w:lvlJc w:val="left"/>
+      <w:pPr>
+        <w:ind w:left="4000" w:hanging="400"/>
+      </w:pPr>
+      <w:rPr>
+        <w:rFonts w:ascii="Wingdings" w:hAnsi="Wingdings" w:hint="default"/>
+      </w:rPr>
+    </w:lvl>
+  </w:abstractNum>
+  <w:abstractNum w:abstractNumId="1" w15:restartNumberingAfterBreak="0">
+    <w:nsid w:val="3BD922EC"/>
+    <w:multiLevelType w:val="hybridMultilevel"/>
+    <w:tmpl w:val="8AC8AD7E"/>
+    <w:lvl w:ilvl="0" w:tplc="AA481374">
+      <w:start w:val="107"/>
+      <w:numFmt w:val="bullet"/>
+      <w:lvlText w:val="-"/>
+      <w:lvlJc w:val="left"/>
+      <w:pPr>
+        <w:ind w:left="760" w:hanging="360"/>
+      </w:pPr>
+      <w:rPr>
+        <w:rFonts w:ascii="12LotteMartDreamMedium" w:eastAsia="12LotteMartDreamMedium" w:hAnsi="12LotteMartDreamMedium" w:cstheme="minorBidi" w:hint="eastAsia"/>
+      </w:rPr>
+    </w:lvl>
+    <w:lvl w:ilvl="1" w:tplc="04090003">
+      <w:start w:val="1"/>
+      <w:numFmt w:val="bullet"/>
+      <w:lvlText w:val=""/>
+      <w:lvlJc w:val="left"/>
+      <w:pPr>
+        <w:ind w:left="1200" w:hanging="400"/>
+      </w:pPr>
+      <w:rPr>
+        <w:rFonts w:ascii="Wingdings" w:hAnsi="Wingdings" w:hint="default"/>
+      </w:rPr>
+    </w:lvl>
+    <w:lvl w:ilvl="2" w:tplc="04090005" w:tentative="1">
+      <w:start w:val="1"/>
+      <w:numFmt w:val="bullet"/>
+      <w:lvlText w:val=""/>
+      <w:lvlJc w:val="left"/>
+      <w:pPr>
+        <w:ind w:left="1600" w:hanging="400"/>
+      </w:pPr>
+      <w:rPr>
+        <w:rFonts w:ascii="Wingdings" w:hAnsi="Wingdings" w:hint="default"/>
+      </w:rPr>
+    </w:lvl>
+    <w:lvl w:ilvl="3" w:tplc="04090001" w:tentative="1">
+      <w:start w:val="1"/>
+      <w:numFmt w:val="bullet"/>
+      <w:lvlText w:val=""/>
+      <w:lvlJc w:val="left"/>
+      <w:pPr>
+        <w:ind w:left="2000" w:hanging="400"/>
+      </w:pPr>
+      <w:rPr>
+        <w:rFonts w:ascii="Wingdings" w:hAnsi="Wingdings" w:hint="default"/>
+      </w:rPr>
+    </w:lvl>
+    <w:lvl w:ilvl="4" w:tplc="04090003" w:tentative="1">
+      <w:start w:val="1"/>
+      <w:numFmt w:val="bullet"/>
+      <w:lvlText w:val=""/>
+      <w:lvlJc w:val="left"/>
+      <w:pPr>
+        <w:ind w:left="2400" w:hanging="400"/>
+      </w:pPr>
+      <w:rPr>
+        <w:rFonts w:ascii="Wingdings" w:hAnsi="Wingdings" w:hint="default"/>
+      </w:rPr>
+    </w:lvl>
+    <w:lvl w:ilvl="5" w:tplc="04090005" w:tentative="1">
+      <w:start w:val="1"/>
+      <w:numFmt w:val="bullet"/>
+      <w:lvlText w:val=""/>
+      <w:lvlJc w:val="left"/>
+      <w:pPr>
+        <w:ind w:left="2800" w:hanging="400"/>
+      </w:pPr>
+      <w:rPr>
+        <w:rFonts w:ascii="Wingdings" w:hAnsi="Wingdings" w:hint="default"/>
+      </w:rPr>
+    </w:lvl>
+    <w:lvl w:ilvl="6" w:tplc="04090001" w:tentative="1">
+      <w:start w:val="1"/>
+      <w:numFmt w:val="bullet"/>
+      <w:lvlText w:val=""/>
+      <w:lvlJc w:val="left"/>
+      <w:pPr>
+        <w:ind w:left="3200" w:hanging="400"/>
+      </w:pPr>
+      <w:rPr>
+        <w:rFonts w:ascii="Wingdings" w:hAnsi="Wingdings" w:hint="default"/>
+      </w:rPr>
+    </w:lvl>
+    <w:lvl w:ilvl="7" w:tplc="04090003" w:tentative="1">
+      <w:start w:val="1"/>
+      <w:numFmt w:val="bullet"/>
+      <w:lvlText w:val=""/>
+      <w:lvlJc w:val="left"/>
+      <w:pPr>
+        <w:ind w:left="3600" w:hanging="400"/>
+      </w:pPr>
+      <w:rPr>
+        <w:rFonts w:ascii="Wingdings" w:hAnsi="Wingdings" w:hint="default"/>
+      </w:rPr>
+    </w:lvl>
+    <w:lvl w:ilvl="8" w:tplc="04090005" w:tentative="1">
+      <w:start w:val="1"/>
+      <w:numFmt w:val="bullet"/>
+      <w:lvlText w:val=""/>
+      <w:lvlJc w:val="left"/>
+      <w:pPr>
+        <w:ind w:left="4000" w:hanging="400"/>
+      </w:pPr>
+      <w:rPr>
+        <w:rFonts w:ascii="Wingdings" w:hAnsi="Wingdings" w:hint="default"/>
+      </w:rPr>
+    </w:lvl>
+  </w:abstractNum>
+  <w:abstractNum w:abstractNumId="2" w15:restartNumberingAfterBreak="0">
     <w:nsid w:val="3C8041F7"/>
     <w:multiLevelType w:val="hybridMultilevel"/>
     <w:tmpl w:val="0E680DB0"/>
@@ -1552,7 +1912,120 @@
       </w:pPr>
     </w:lvl>
   </w:abstractNum>
-  <w:abstractNum w:abstractNumId="1" w15:restartNumberingAfterBreak="0">
+  <w:abstractNum w:abstractNumId="3" w15:restartNumberingAfterBreak="0">
+    <w:nsid w:val="42C5319A"/>
+    <w:multiLevelType w:val="hybridMultilevel"/>
+    <w:tmpl w:val="21C49F16"/>
+    <w:lvl w:ilvl="0" w:tplc="AA481374">
+      <w:start w:val="107"/>
+      <w:numFmt w:val="bullet"/>
+      <w:lvlText w:val="-"/>
+      <w:lvlJc w:val="left"/>
+      <w:pPr>
+        <w:ind w:left="760" w:hanging="360"/>
+      </w:pPr>
+      <w:rPr>
+        <w:rFonts w:ascii="12LotteMartDreamMedium" w:eastAsia="12LotteMartDreamMedium" w:hAnsi="12LotteMartDreamMedium" w:cstheme="minorBidi" w:hint="eastAsia"/>
+      </w:rPr>
+    </w:lvl>
+    <w:lvl w:ilvl="1" w:tplc="04090009">
+      <w:start w:val="1"/>
+      <w:numFmt w:val="bullet"/>
+      <w:lvlText w:val=""/>
+      <w:lvlJc w:val="left"/>
+      <w:pPr>
+        <w:ind w:left="1200" w:hanging="400"/>
+      </w:pPr>
+      <w:rPr>
+        <w:rFonts w:ascii="Wingdings" w:hAnsi="Wingdings" w:hint="default"/>
+      </w:rPr>
+    </w:lvl>
+    <w:lvl w:ilvl="2" w:tplc="04090005" w:tentative="1">
+      <w:start w:val="1"/>
+      <w:numFmt w:val="bullet"/>
+      <w:lvlText w:val=""/>
+      <w:lvlJc w:val="left"/>
+      <w:pPr>
+        <w:ind w:left="1600" w:hanging="400"/>
+      </w:pPr>
+      <w:rPr>
+        <w:rFonts w:ascii="Wingdings" w:hAnsi="Wingdings" w:hint="default"/>
+      </w:rPr>
+    </w:lvl>
+    <w:lvl w:ilvl="3" w:tplc="04090001" w:tentative="1">
+      <w:start w:val="1"/>
+      <w:numFmt w:val="bullet"/>
+      <w:lvlText w:val=""/>
+      <w:lvlJc w:val="left"/>
+      <w:pPr>
+        <w:ind w:left="2000" w:hanging="400"/>
+      </w:pPr>
+      <w:rPr>
+        <w:rFonts w:ascii="Wingdings" w:hAnsi="Wingdings" w:hint="default"/>
+      </w:rPr>
+    </w:lvl>
+    <w:lvl w:ilvl="4" w:tplc="04090003" w:tentative="1">
+      <w:start w:val="1"/>
+      <w:numFmt w:val="bullet"/>
+      <w:lvlText w:val=""/>
+      <w:lvlJc w:val="left"/>
+      <w:pPr>
+        <w:ind w:left="2400" w:hanging="400"/>
+      </w:pPr>
+      <w:rPr>
+        <w:rFonts w:ascii="Wingdings" w:hAnsi="Wingdings" w:hint="default"/>
+      </w:rPr>
+    </w:lvl>
+    <w:lvl w:ilvl="5" w:tplc="04090005" w:tentative="1">
+      <w:start w:val="1"/>
+      <w:numFmt w:val="bullet"/>
+      <w:lvlText w:val=""/>
+      <w:lvlJc w:val="left"/>
+      <w:pPr>
+        <w:ind w:left="2800" w:hanging="400"/>
+      </w:pPr>
+      <w:rPr>
+        <w:rFonts w:ascii="Wingdings" w:hAnsi="Wingdings" w:hint="default"/>
+      </w:rPr>
+    </w:lvl>
+    <w:lvl w:ilvl="6" w:tplc="04090001" w:tentative="1">
+      <w:start w:val="1"/>
+      <w:numFmt w:val="bullet"/>
+      <w:lvlText w:val=""/>
+      <w:lvlJc w:val="left"/>
+      <w:pPr>
+        <w:ind w:left="3200" w:hanging="400"/>
+      </w:pPr>
+      <w:rPr>
+        <w:rFonts w:ascii="Wingdings" w:hAnsi="Wingdings" w:hint="default"/>
+      </w:rPr>
+    </w:lvl>
+    <w:lvl w:ilvl="7" w:tplc="04090003" w:tentative="1">
+      <w:start w:val="1"/>
+      <w:numFmt w:val="bullet"/>
+      <w:lvlText w:val=""/>
+      <w:lvlJc w:val="left"/>
+      <w:pPr>
+        <w:ind w:left="3600" w:hanging="400"/>
+      </w:pPr>
+      <w:rPr>
+        <w:rFonts w:ascii="Wingdings" w:hAnsi="Wingdings" w:hint="default"/>
+      </w:rPr>
+    </w:lvl>
+    <w:lvl w:ilvl="8" w:tplc="04090005" w:tentative="1">
+      <w:start w:val="1"/>
+      <w:numFmt w:val="bullet"/>
+      <w:lvlText w:val=""/>
+      <w:lvlJc w:val="left"/>
+      <w:pPr>
+        <w:ind w:left="4000" w:hanging="400"/>
+      </w:pPr>
+      <w:rPr>
+        <w:rFonts w:ascii="Wingdings" w:hAnsi="Wingdings" w:hint="default"/>
+      </w:rPr>
+    </w:lvl>
+  </w:abstractNum>
+  <w:abstractNum w:abstractNumId="4" w15:restartNumberingAfterBreak="0">
     <w:nsid w:val="65B47A8F"/>
     <w:multiLevelType w:val="hybridMultilevel"/>
     <w:tmpl w:val="3A0A1AD6"/>
@@ -1641,7 +2114,7 @@
       </w:pPr>
     </w:lvl>
   </w:abstractNum>
-  <w:abstractNum w:abstractNumId="2" w15:restartNumberingAfterBreak="0">
+  <w:abstractNum w:abstractNumId="5" w15:restartNumberingAfterBreak="0">
     <w:nsid w:val="7C2034B8"/>
     <w:multiLevelType w:val="hybridMultilevel"/>
     <w:tmpl w:val="6F4AD07E"/>
@@ -1731,13 +2204,22 @@
     </w:lvl>
   </w:abstractNum>
   <w:num w:numId="1">
+    <w:abstractNumId w:val="2"/>
+  </w:num>
+  <w:num w:numId="2">
+    <w:abstractNumId w:val="4"/>
+  </w:num>
+  <w:num w:numId="3">
+    <w:abstractNumId w:val="5"/>
+  </w:num>
+  <w:num w:numId="4">
+    <w:abstractNumId w:val="1"/>
+  </w:num>
+  <w:num w:numId="5">
     <w:abstractNumId w:val="0"/>
   </w:num>
-  <w:num w:numId="2">
-    <w:abstractNumId w:val="1"/>
-  </w:num>
-  <w:num w:numId="3">
-    <w:abstractNumId w:val="2"/>
+  <w:num w:numId="6">
+    <w:abstractNumId w:val="3"/>
   </w:num>
 </w:numbering>
 </file>

--- a/Hadoop 공부.docx
+++ b/Hadoop 공부.docx
@@ -799,14 +799,12 @@
         </w:rPr>
         <w:t xml:space="preserve">와 기존 대용량 </w:t>
       </w:r>
-      <w:proofErr w:type="spellStart"/>
-      <w:r>
-        <w:rPr>
-          <w:rFonts w:ascii="12LotteMartDreamMedium" w:eastAsia="12LotteMartDreamMedium" w:hAnsi="12LotteMartDreamMedium" w:hint="eastAsia"/>
-        </w:rPr>
-        <w:t>팡리</w:t>
-      </w:r>
-      <w:proofErr w:type="spellEnd"/>
+      <w:r>
+        <w:rPr>
+          <w:rFonts w:ascii="12LotteMartDreamMedium" w:eastAsia="12LotteMartDreamMedium" w:hAnsi="12LotteMartDreamMedium" w:hint="eastAsia"/>
+        </w:rPr>
+        <w:t>파일</w:t>
+      </w:r>
       <w:r>
         <w:rPr>
           <w:rFonts w:ascii="12LotteMartDreamMedium" w:eastAsia="12LotteMartDreamMedium" w:hAnsi="12LotteMartDreamMedium" w:hint="eastAsia"/>
@@ -1495,7 +1493,7 @@
         <w:spacing w:line="360" w:lineRule="auto"/>
         <w:ind w:leftChars="0" w:left="1200"/>
         <w:rPr>
-          <w:rFonts w:ascii="12LotteMartDreamMedium" w:eastAsia="12LotteMartDreamMedium" w:hAnsi="12LotteMartDreamMedium" w:hint="eastAsia"/>
+          <w:rFonts w:ascii="12LotteMartDreamMedium" w:eastAsia="12LotteMartDreamMedium" w:hAnsi="12LotteMartDreamMedium"/>
           <w:szCs w:val="20"/>
         </w:rPr>
       </w:pPr>
@@ -1541,8 +1539,6 @@
         </w:rPr>
         <w:t>파일</w:t>
       </w:r>
-      <w:bookmarkStart w:id="0" w:name="_GoBack"/>
-      <w:bookmarkEnd w:id="0"/>
       <w:r>
         <w:rPr>
           <w:rFonts w:ascii="12LotteMartDreamMedium" w:eastAsia="12LotteMartDreamMedium" w:hAnsi="12LotteMartDreamMedium"/>
@@ -1591,7 +1587,7 @@
         <v:path o:extrusionok="f" gradientshapeok="t" o:connecttype="rect"/>
         <o:lock v:ext="edit" aspectratio="t"/>
       </v:shapetype>
-      <v:shape id="_x0000_i1028" type="#_x0000_t75" style="width:7.5pt;height:7.5pt" o:bullet="t">
+      <v:shape id="_x0000_i1028" type="#_x0000_t75" style="width:7.35pt;height:7.35pt" o:bullet="t">
         <v:imagedata r:id="rId1" o:title="mso1F368B8D"/>
       </v:shape>
     </w:pict>

--- a/Hadoop 공부.docx
+++ b/Hadoop 공부.docx
@@ -1,6 +1,6 @@
 
 <file path=word/document.xml><?xml version="1.0" encoding="utf-8"?>
-<w:document xmlns:wpc="http://schemas.microsoft.com/office/word/2010/wordprocessingCanvas" xmlns:cx="http://schemas.microsoft.com/office/drawing/2014/chartex" xmlns:cx1="http://schemas.microsoft.com/office/drawing/2015/9/8/chartex" xmlns:cx2="http://schemas.microsoft.com/office/drawing/2015/10/21/chartex" xmlns:cx3="http://schemas.microsoft.com/office/drawing/2016/5/9/chartex" xmlns:cx4="http://schemas.microsoft.com/office/drawing/2016/5/10/chartex" xmlns:cx5="http://schemas.microsoft.com/office/drawing/2016/5/11/chartex" xmlns:cx6="http://schemas.microsoft.com/office/drawing/2016/5/12/chartex" xmlns:cx7="http://schemas.microsoft.com/office/drawing/2016/5/13/chartex" xmlns:cx8="http://schemas.microsoft.com/office/drawing/2016/5/14/chartex" xmlns:mc="http://schemas.openxmlformats.org/markup-compatibility/2006" xmlns:aink="http://schemas.microsoft.com/office/drawing/2016/ink" xmlns:am3d="http://schemas.microsoft.com/office/drawing/2017/model3d" xmlns:o="urn:schemas-microsoft-com:office:office" xmlns:r="http://schemas.openxmlformats.org/officeDocument/2006/relationships" xmlns:m="http://schemas.openxmlformats.org/officeDocument/2006/math" xmlns:v="urn:schemas-microsoft-com:vml" xmlns:wp14="http://schemas.microsoft.com/office/word/2010/wordprocessingDrawing" xmlns:wp="http://schemas.openxmlformats.org/drawingml/2006/wordprocessingDrawing" xmlns:w10="urn:schemas-microsoft-com:office:word" xmlns:w="http://schemas.openxmlformats.org/wordprocessingml/2006/main" xmlns:w14="http://schemas.microsoft.com/office/word/2010/wordml" xmlns:w15="http://schemas.microsoft.com/office/word/2012/wordml" xmlns:w16cid="http://schemas.microsoft.com/office/word/2016/wordml/cid" xmlns:w16se="http://schemas.microsoft.com/office/word/2015/wordml/symex" xmlns:wpg="http://schemas.microsoft.com/office/word/2010/wordprocessingGroup" xmlns:wpi="http://schemas.microsoft.com/office/word/2010/wordprocessingInk" xmlns:wne="http://schemas.microsoft.com/office/word/2006/wordml" xmlns:wps="http://schemas.microsoft.com/office/word/2010/wordprocessingShape" mc:Ignorable="w14 w15 w16se w16cid wp14">
+<w:document xmlns:wpc="http://schemas.microsoft.com/office/word/2010/wordprocessingCanvas" xmlns:cx="http://schemas.microsoft.com/office/drawing/2014/chartex" xmlns:cx1="http://schemas.microsoft.com/office/drawing/2015/9/8/chartex" xmlns:cx2="http://schemas.microsoft.com/office/drawing/2015/10/21/chartex" xmlns:cx3="http://schemas.microsoft.com/office/drawing/2016/5/9/chartex" xmlns:cx4="http://schemas.microsoft.com/office/drawing/2016/5/10/chartex" xmlns:cx5="http://schemas.microsoft.com/office/drawing/2016/5/11/chartex" xmlns:cx6="http://schemas.microsoft.com/office/drawing/2016/5/12/chartex" xmlns:cx7="http://schemas.microsoft.com/office/drawing/2016/5/13/chartex" xmlns:cx8="http://schemas.microsoft.com/office/drawing/2016/5/14/chartex" xmlns:mc="http://schemas.openxmlformats.org/markup-compatibility/2006" xmlns:aink="http://schemas.microsoft.com/office/drawing/2016/ink" xmlns:am3d="http://schemas.microsoft.com/office/drawing/2017/model3d" xmlns:o="urn:schemas-microsoft-com:office:office" xmlns:r="http://schemas.openxmlformats.org/officeDocument/2006/relationships" xmlns:m="http://schemas.openxmlformats.org/officeDocument/2006/math" xmlns:v="urn:schemas-microsoft-com:vml" xmlns:wp14="http://schemas.microsoft.com/office/word/2010/wordprocessingDrawing" xmlns:wp="http://schemas.openxmlformats.org/drawingml/2006/wordprocessingDrawing" xmlns:w10="urn:schemas-microsoft-com:office:word" xmlns:w="http://schemas.openxmlformats.org/wordprocessingml/2006/main" xmlns:w14="http://schemas.microsoft.com/office/word/2010/wordml" xmlns:w15="http://schemas.microsoft.com/office/word/2012/wordml" xmlns:w16cex="http://schemas.microsoft.com/office/word/2018/wordml/cex" xmlns:w16cid="http://schemas.microsoft.com/office/word/2016/wordml/cid" xmlns:w16="http://schemas.microsoft.com/office/word/2018/wordml" xmlns:w16se="http://schemas.microsoft.com/office/word/2015/wordml/symex" xmlns:wpg="http://schemas.microsoft.com/office/word/2010/wordprocessingGroup" xmlns:wpi="http://schemas.microsoft.com/office/word/2010/wordprocessingInk" xmlns:wne="http://schemas.microsoft.com/office/word/2006/wordml" xmlns:wps="http://schemas.microsoft.com/office/word/2010/wordprocessingShape" mc:Ignorable="w14 w15 w16se w16cid w16 w16cex wp14">
   <w:body>
     <w:p>
       <w:pPr>
@@ -273,6 +273,16 @@
         <w:t>하둡인가</w:t>
       </w:r>
       <w:proofErr w:type="spellEnd"/>
+      <w:r>
+        <w:rPr>
+          <w:rFonts w:ascii="12LotteMartDreamMedium" w:eastAsia="12LotteMartDreamMedium" w:hAnsi="12LotteMartDreamMedium" w:hint="eastAsia"/>
+          <w:b/>
+          <w:bCs/>
+          <w:sz w:val="40"/>
+          <w:szCs w:val="40"/>
+        </w:rPr>
+        <w:t xml:space="preserve"> </w:t>
+      </w:r>
       <w:r>
         <w:rPr>
           <w:rFonts w:ascii="12LotteMartDreamMedium" w:eastAsia="12LotteMartDreamMedium" w:hAnsi="12LotteMartDreamMedium" w:hint="eastAsia"/>
@@ -646,7 +656,7 @@
         <w:autoSpaceDE/>
         <w:autoSpaceDN/>
         <w:rPr>
-          <w:rFonts w:ascii="12LotteMartDreamMedium" w:eastAsia="12LotteMartDreamMedium" w:hAnsi="12LotteMartDreamMedium"/>
+          <w:rFonts w:ascii="12LotteMartDreamMedium" w:eastAsia="12LotteMartDreamMedium" w:hAnsi="12LotteMartDreamMedium" w:hint="eastAsia"/>
         </w:rPr>
       </w:pPr>
       <w:r>
@@ -1565,7 +1575,7 @@
 </file>
 
 <file path=word/numbering.xml><?xml version="1.0" encoding="utf-8"?>
-<w:numbering xmlns:wpc="http://schemas.microsoft.com/office/word/2010/wordprocessingCanvas" xmlns:cx="http://schemas.microsoft.com/office/drawing/2014/chartex" xmlns:cx1="http://schemas.microsoft.com/office/drawing/2015/9/8/chartex" xmlns:cx2="http://schemas.microsoft.com/office/drawing/2015/10/21/chartex" xmlns:cx3="http://schemas.microsoft.com/office/drawing/2016/5/9/chartex" xmlns:cx4="http://schemas.microsoft.com/office/drawing/2016/5/10/chartex" xmlns:cx5="http://schemas.microsoft.com/office/drawing/2016/5/11/chartex" xmlns:cx6="http://schemas.microsoft.com/office/drawing/2016/5/12/chartex" xmlns:cx7="http://schemas.microsoft.com/office/drawing/2016/5/13/chartex" xmlns:cx8="http://schemas.microsoft.com/office/drawing/2016/5/14/chartex" xmlns:mc="http://schemas.openxmlformats.org/markup-compatibility/2006" xmlns:aink="http://schemas.microsoft.com/office/drawing/2016/ink" xmlns:am3d="http://schemas.microsoft.com/office/drawing/2017/model3d" xmlns:o="urn:schemas-microsoft-com:office:office" xmlns:r="http://schemas.openxmlformats.org/officeDocument/2006/relationships" xmlns:m="http://schemas.openxmlformats.org/officeDocument/2006/math" xmlns:v="urn:schemas-microsoft-com:vml" xmlns:wp14="http://schemas.microsoft.com/office/word/2010/wordprocessingDrawing" xmlns:wp="http://schemas.openxmlformats.org/drawingml/2006/wordprocessingDrawing" xmlns:w10="urn:schemas-microsoft-com:office:word" xmlns:w="http://schemas.openxmlformats.org/wordprocessingml/2006/main" xmlns:w14="http://schemas.microsoft.com/office/word/2010/wordml" xmlns:w15="http://schemas.microsoft.com/office/word/2012/wordml" xmlns:w16cid="http://schemas.microsoft.com/office/word/2016/wordml/cid" xmlns:w16se="http://schemas.microsoft.com/office/word/2015/wordml/symex" xmlns:wpg="http://schemas.microsoft.com/office/word/2010/wordprocessingGroup" xmlns:wpi="http://schemas.microsoft.com/office/word/2010/wordprocessingInk" xmlns:wne="http://schemas.microsoft.com/office/word/2006/wordml" xmlns:wps="http://schemas.microsoft.com/office/word/2010/wordprocessingShape" mc:Ignorable="w14 w15 w16se w16cid wp14">
+<w:numbering xmlns:wpc="http://schemas.microsoft.com/office/word/2010/wordprocessingCanvas" xmlns:cx="http://schemas.microsoft.com/office/drawing/2014/chartex" xmlns:cx1="http://schemas.microsoft.com/office/drawing/2015/9/8/chartex" xmlns:cx2="http://schemas.microsoft.com/office/drawing/2015/10/21/chartex" xmlns:cx3="http://schemas.microsoft.com/office/drawing/2016/5/9/chartex" xmlns:cx4="http://schemas.microsoft.com/office/drawing/2016/5/10/chartex" xmlns:cx5="http://schemas.microsoft.com/office/drawing/2016/5/11/chartex" xmlns:cx6="http://schemas.microsoft.com/office/drawing/2016/5/12/chartex" xmlns:cx7="http://schemas.microsoft.com/office/drawing/2016/5/13/chartex" xmlns:cx8="http://schemas.microsoft.com/office/drawing/2016/5/14/chartex" xmlns:mc="http://schemas.openxmlformats.org/markup-compatibility/2006" xmlns:aink="http://schemas.microsoft.com/office/drawing/2016/ink" xmlns:am3d="http://schemas.microsoft.com/office/drawing/2017/model3d" xmlns:o="urn:schemas-microsoft-com:office:office" xmlns:r="http://schemas.openxmlformats.org/officeDocument/2006/relationships" xmlns:m="http://schemas.openxmlformats.org/officeDocument/2006/math" xmlns:v="urn:schemas-microsoft-com:vml" xmlns:wp14="http://schemas.microsoft.com/office/word/2010/wordprocessingDrawing" xmlns:wp="http://schemas.openxmlformats.org/drawingml/2006/wordprocessingDrawing" xmlns:w10="urn:schemas-microsoft-com:office:word" xmlns:w="http://schemas.openxmlformats.org/wordprocessingml/2006/main" xmlns:w14="http://schemas.microsoft.com/office/word/2010/wordml" xmlns:w15="http://schemas.microsoft.com/office/word/2012/wordml" xmlns:w16cex="http://schemas.microsoft.com/office/word/2018/wordml/cex" xmlns:w16cid="http://schemas.microsoft.com/office/word/2016/wordml/cid" xmlns:w16="http://schemas.microsoft.com/office/word/2018/wordml" xmlns:w16se="http://schemas.microsoft.com/office/word/2015/wordml/symex" xmlns:wpg="http://schemas.microsoft.com/office/word/2010/wordprocessingGroup" xmlns:wpi="http://schemas.microsoft.com/office/word/2010/wordprocessingInk" xmlns:wne="http://schemas.microsoft.com/office/word/2006/wordml" xmlns:wps="http://schemas.microsoft.com/office/word/2010/wordprocessingShape" mc:Ignorable="w14 w15 w16se w16cid w16 w16cex wp14">
   <w:numPicBullet w:numPicBulletId="0">
     <w:pict>
       <v:shapetype id="_x0000_t75" coordsize="21600,21600" o:spt="75" o:preferrelative="t" path="m@4@5l@4@11@9@11@9@5xe" filled="f" stroked="f">
@@ -1587,7 +1597,7 @@
         <v:path o:extrusionok="f" gradientshapeok="t" o:connecttype="rect"/>
         <o:lock v:ext="edit" aspectratio="t"/>
       </v:shapetype>
-      <v:shape id="_x0000_i1028" type="#_x0000_t75" style="width:7.35pt;height:7.35pt" o:bullet="t">
+      <v:shape id="_x0000_i1029" type="#_x0000_t75" style="width:7.55pt;height:7.55pt" o:bullet="t">
         <v:imagedata r:id="rId1" o:title="mso1F368B8D"/>
       </v:shape>
     </w:pict>
@@ -2221,7 +2231,7 @@
 </file>
 
 <file path=word/styles.xml><?xml version="1.0" encoding="utf-8"?>
-<w:styles xmlns:mc="http://schemas.openxmlformats.org/markup-compatibility/2006" xmlns:r="http://schemas.openxmlformats.org/officeDocument/2006/relationships" xmlns:w="http://schemas.openxmlformats.org/wordprocessingml/2006/main" xmlns:w14="http://schemas.microsoft.com/office/word/2010/wordml" xmlns:w15="http://schemas.microsoft.com/office/word/2012/wordml" xmlns:w16cid="http://schemas.microsoft.com/office/word/2016/wordml/cid" xmlns:w16se="http://schemas.microsoft.com/office/word/2015/wordml/symex" mc:Ignorable="w14 w15 w16se w16cid">
+<w:styles xmlns:mc="http://schemas.openxmlformats.org/markup-compatibility/2006" xmlns:r="http://schemas.openxmlformats.org/officeDocument/2006/relationships" xmlns:w="http://schemas.openxmlformats.org/wordprocessingml/2006/main" xmlns:w14="http://schemas.microsoft.com/office/word/2010/wordml" xmlns:w15="http://schemas.microsoft.com/office/word/2012/wordml" xmlns:w16cex="http://schemas.microsoft.com/office/word/2018/wordml/cex" xmlns:w16cid="http://schemas.microsoft.com/office/word/2016/wordml/cid" xmlns:w16="http://schemas.microsoft.com/office/word/2018/wordml" xmlns:w16se="http://schemas.microsoft.com/office/word/2015/wordml/symex" mc:Ignorable="w14 w15 w16se w16cid w16 w16cex">
   <w:docDefaults>
     <w:rPrDefault>
       <w:rPr>
